--- a/SpringAOPWithAspectJ/SpringAOPWithAspectJProjectGuide.docx
+++ b/SpringAOPWithAspectJ/SpringAOPWithAspectJProjectGuide.docx
@@ -38,7 +38,31 @@
           <w:sz w:val="24"/>
           <w:szCs w:val="24"/>
         </w:rPr>
-        <w:t xml:space="preserve">: Before going further you are requested to go through theory of Spring </w:t>
+        <w:t xml:space="preserve">: Before going further you are requested to go through theory of </w:t>
+      </w:r>
+      <w:proofErr w:type="spellStart"/>
+      <w:r>
+        <w:rPr>
+          <w:rFonts w:ascii="Open Sans" w:hAnsi="Open Sans" w:cs="Open Sans"/>
+          <w:b/>
+          <w:color w:val="BA3925"/>
+          <w:spacing w:val="-2"/>
+          <w:sz w:val="24"/>
+          <w:szCs w:val="24"/>
+        </w:rPr>
+        <w:t>AspectJ</w:t>
+      </w:r>
+      <w:proofErr w:type="spellEnd"/>
+      <w:r>
+        <w:rPr>
+          <w:rFonts w:ascii="Open Sans" w:hAnsi="Open Sans" w:cs="Open Sans"/>
+          <w:b/>
+          <w:color w:val="BA3925"/>
+          <w:spacing w:val="-2"/>
+          <w:sz w:val="24"/>
+          <w:szCs w:val="24"/>
+        </w:rPr>
+        <w:t xml:space="preserve"> </w:t>
       </w:r>
       <w:r>
         <w:rPr>
@@ -189,6 +213,144 @@
         <w:rPr>
           <w:rFonts w:ascii="Open Sans" w:hAnsi="Open Sans" w:cs="Open Sans"/>
           <w:b/>
+          <w:spacing w:val="-2"/>
+          <w:sz w:val="24"/>
+          <w:szCs w:val="24"/>
+          <w:highlight w:val="green"/>
+          <w:u w:val="single"/>
+        </w:rPr>
+      </w:pPr>
+      <w:r>
+        <w:rPr>
+          <w:rFonts w:ascii="Open Sans" w:hAnsi="Open Sans" w:cs="Open Sans"/>
+          <w:b/>
+          <w:spacing w:val="-2"/>
+          <w:sz w:val="24"/>
+          <w:szCs w:val="24"/>
+          <w:highlight w:val="green"/>
+          <w:u w:val="single"/>
+        </w:rPr>
+        <w:t xml:space="preserve">In this project we are using </w:t>
+      </w:r>
+      <w:proofErr w:type="spellStart"/>
+      <w:r>
+        <w:rPr>
+          <w:rFonts w:ascii="Open Sans" w:hAnsi="Open Sans" w:cs="Open Sans"/>
+          <w:b/>
+          <w:spacing w:val="-2"/>
+          <w:sz w:val="24"/>
+          <w:szCs w:val="24"/>
+          <w:highlight w:val="green"/>
+          <w:u w:val="single"/>
+        </w:rPr>
+        <w:t>AspectJ</w:t>
+      </w:r>
+      <w:proofErr w:type="spellEnd"/>
+      <w:r>
+        <w:rPr>
+          <w:rFonts w:ascii="Open Sans" w:hAnsi="Open Sans" w:cs="Open Sans"/>
+          <w:b/>
+          <w:spacing w:val="-2"/>
+          <w:sz w:val="24"/>
+          <w:szCs w:val="24"/>
+          <w:highlight w:val="green"/>
+          <w:u w:val="single"/>
+        </w:rPr>
+        <w:t xml:space="preserve"> AOP i.e. a specialized proxy based framework instead of Spring's AOP. to know the difference among them please go through following link:</w:t>
+      </w:r>
+    </w:p>
+    <w:p>
+      <w:pPr>
+        <w:shd w:val="clear" w:color="auto" w:fill="FFFFFF"/>
+        <w:spacing w:before="240" w:after="120" w:line="240" w:lineRule="auto"/>
+        <w:outlineLvl w:val="1"/>
+        <w:rPr>
+          <w:rFonts w:ascii="Open Sans" w:hAnsi="Open Sans" w:cs="Open Sans"/>
+          <w:b/>
+          <w:spacing w:val="-2"/>
+          <w:sz w:val="24"/>
+          <w:szCs w:val="24"/>
+          <w:u w:val="single"/>
+        </w:rPr>
+      </w:pPr>
+      <w:r>
+        <w:rPr>
+          <w:rFonts w:ascii="Open Sans" w:hAnsi="Open Sans" w:cs="Open Sans"/>
+          <w:b/>
+          <w:spacing w:val="-2"/>
+          <w:sz w:val="24"/>
+          <w:szCs w:val="24"/>
+          <w:highlight w:val="green"/>
+          <w:u w:val="single"/>
+        </w:rPr>
+        <w:t>https://www.baeldung.com/spring-aop-vs-aspectj</w:t>
+      </w:r>
+    </w:p>
+    <w:p>
+      <w:pPr>
+        <w:shd w:val="clear" w:color="auto" w:fill="FFFFFF"/>
+        <w:spacing w:before="240" w:after="120" w:line="240" w:lineRule="auto"/>
+        <w:outlineLvl w:val="1"/>
+        <w:rPr>
+          <w:rFonts w:ascii="Open Sans" w:hAnsi="Open Sans" w:cs="Open Sans"/>
+          <w:spacing w:val="-2"/>
+          <w:sz w:val="24"/>
+          <w:szCs w:val="24"/>
+          <w:u w:val="single"/>
+        </w:rPr>
+      </w:pPr>
+      <w:r>
+        <w:rPr>
+          <w:rFonts w:ascii="Open Sans" w:hAnsi="Open Sans" w:cs="Open Sans"/>
+          <w:spacing w:val="-2"/>
+          <w:sz w:val="24"/>
+          <w:szCs w:val="24"/>
+          <w:highlight w:val="yellow"/>
+          <w:u w:val="single"/>
+        </w:rPr>
+        <w:t>Also note that up</w:t>
+      </w:r>
+      <w:r>
+        <w:rPr>
+          <w:rFonts w:ascii="Open Sans" w:hAnsi="Open Sans" w:cs="Open Sans"/>
+          <w:spacing w:val="-2"/>
+          <w:sz w:val="24"/>
+          <w:szCs w:val="24"/>
+          <w:highlight w:val="yellow"/>
+          <w:u w:val="single"/>
+        </w:rPr>
+        <w:t xml:space="preserve"> </w:t>
+      </w:r>
+      <w:r>
+        <w:rPr>
+          <w:rFonts w:ascii="Open Sans" w:hAnsi="Open Sans" w:cs="Open Sans"/>
+          <w:spacing w:val="-2"/>
+          <w:sz w:val="24"/>
+          <w:szCs w:val="24"/>
+          <w:highlight w:val="yellow"/>
+          <w:u w:val="single"/>
+        </w:rPr>
+        <w:t>to some extent we can say  that AOP avails Interceptor like functionality to class's method level.</w:t>
+      </w:r>
+      <w:r>
+        <w:rPr>
+          <w:rFonts w:ascii="Open Sans" w:hAnsi="Open Sans" w:cs="Open Sans"/>
+          <w:spacing w:val="-2"/>
+          <w:sz w:val="24"/>
+          <w:szCs w:val="24"/>
+          <w:u w:val="single"/>
+        </w:rPr>
+        <w:t xml:space="preserve"> </w:t>
+      </w:r>
+    </w:p>
+    <w:p>
+      <w:pPr>
+        <w:shd w:val="clear" w:color="auto" w:fill="FFFFFF"/>
+        <w:spacing w:before="240" w:after="120" w:line="240" w:lineRule="auto"/>
+        <w:outlineLvl w:val="1"/>
+        <w:rPr>
+          <w:rFonts w:ascii="Open Sans" w:hAnsi="Open Sans" w:cs="Open Sans"/>
+          <w:b/>
           <w:color w:val="BA3925"/>
           <w:spacing w:val="-2"/>
           <w:sz w:val="24"/>
@@ -438,6 +600,7 @@
       <w:r>
         <w:rPr>
           <w:rFonts w:ascii="Open Sans" w:hAnsi="Open Sans" w:cs="Open Sans"/>
+          <w:noProof/>
           <w:color w:val="BA3925"/>
           <w:spacing w:val="-2"/>
           <w:sz w:val="24"/>
@@ -446,9 +609,9 @@
         <w:lastRenderedPageBreak/>
         <w:drawing>
           <wp:inline distT="0" distB="0" distL="0" distR="0">
-            <wp:extent cx="3409950" cy="3457575"/>
-            <wp:effectExtent l="19050" t="0" r="0" b="0"/>
-            <wp:docPr id="2" name="Picture 22"/>
+            <wp:extent cx="3343275" cy="4152900"/>
+            <wp:effectExtent l="19050" t="0" r="9525" b="0"/>
+            <wp:docPr id="25" name="Picture 25"/>
             <wp:cNvGraphicFramePr>
               <a:graphicFrameLocks xmlns:a="http://schemas.openxmlformats.org/drawingml/2006/main" noChangeAspect="1"/>
             </wp:cNvGraphicFramePr>
@@ -456,7 +619,7 @@
               <a:graphicData uri="http://schemas.openxmlformats.org/drawingml/2006/picture">
                 <pic:pic xmlns:pic="http://schemas.openxmlformats.org/drawingml/2006/picture">
                   <pic:nvPicPr>
-                    <pic:cNvPr id="0" name="Picture 22"/>
+                    <pic:cNvPr id="0" name="Picture 25"/>
                     <pic:cNvPicPr>
                       <a:picLocks noChangeAspect="1" noChangeArrowheads="1"/>
                     </pic:cNvPicPr>
@@ -471,7 +634,7 @@
                   <pic:spPr bwMode="auto">
                     <a:xfrm>
                       <a:off x="0" y="0"/>
-                      <a:ext cx="3409950" cy="3457575"/>
+                      <a:ext cx="3343275" cy="4152900"/>
                     </a:xfrm>
                     <a:prstGeom prst="rect">
                       <a:avLst/>
@@ -520,16 +683,111 @@
       </w:r>
     </w:p>
     <w:p>
+      <w:pPr>
+        <w:shd w:val="clear" w:color="auto" w:fill="FFFFFF"/>
+        <w:spacing w:before="240" w:after="120" w:line="240" w:lineRule="auto"/>
+        <w:outlineLvl w:val="1"/>
+        <w:rPr>
+          <w:rFonts w:ascii="Open Sans" w:hAnsi="Open Sans" w:cs="Open Sans"/>
+          <w:color w:val="BA3925"/>
+          <w:spacing w:val="-2"/>
+          <w:sz w:val="24"/>
+          <w:szCs w:val="24"/>
+        </w:rPr>
+      </w:pPr>
+      <w:r>
+        <w:rPr>
+          <w:rFonts w:ascii="Open Sans" w:hAnsi="Open Sans" w:cs="Open Sans"/>
+          <w:color w:val="BA3925"/>
+          <w:spacing w:val="-2"/>
+          <w:sz w:val="24"/>
+          <w:szCs w:val="24"/>
+        </w:rPr>
+        <w:t>This is the b</w:t>
+      </w:r>
+      <w:r>
+        <w:rPr>
+          <w:rFonts w:ascii="Open Sans" w:hAnsi="Open Sans" w:cs="Open Sans"/>
+          <w:color w:val="BA3925"/>
+          <w:spacing w:val="-2"/>
+          <w:sz w:val="24"/>
+          <w:szCs w:val="24"/>
+        </w:rPr>
+        <w:t>est project to understand</w:t>
+      </w:r>
+      <w:r>
+        <w:rPr>
+          <w:rFonts w:ascii="Open Sans" w:hAnsi="Open Sans" w:cs="Open Sans"/>
+          <w:color w:val="BA3925"/>
+          <w:spacing w:val="-2"/>
+          <w:sz w:val="24"/>
+          <w:szCs w:val="24"/>
+        </w:rPr>
+        <w:t xml:space="preserve"> AOP in most simple manner. It consists on following files:</w:t>
+      </w:r>
+    </w:p>
+    <w:p>
+      <w:pPr>
+        <w:shd w:val="clear" w:color="auto" w:fill="FFFFFF"/>
+        <w:spacing w:before="240" w:after="120" w:line="240" w:lineRule="auto"/>
+        <w:outlineLvl w:val="1"/>
+        <w:rPr>
+          <w:rFonts w:ascii="Open Sans" w:hAnsi="Open Sans" w:cs="Open Sans"/>
+          <w:b/>
+          <w:color w:val="BA3925"/>
+          <w:spacing w:val="-2"/>
+          <w:sz w:val="24"/>
+          <w:szCs w:val="24"/>
+          <w:u w:val="single"/>
+        </w:rPr>
+      </w:pPr>
+      <w:r>
+        <w:rPr>
+          <w:rFonts w:ascii="Open Sans" w:hAnsi="Open Sans" w:cs="Open Sans"/>
+          <w:b/>
+          <w:color w:val="BA3925"/>
+          <w:spacing w:val="-2"/>
+          <w:sz w:val="24"/>
+          <w:szCs w:val="24"/>
+          <w:u w:val="single"/>
+        </w:rPr>
+        <w:t>1. com.javaLive.bussiness.Operation1 and com.javaLive.bussiness.Operation1</w:t>
+      </w:r>
+    </w:p>
+    <w:p>
+      <w:pPr>
+        <w:shd w:val="clear" w:color="auto" w:fill="FFFFFF"/>
+        <w:spacing w:before="240" w:after="120" w:line="240" w:lineRule="auto"/>
+        <w:outlineLvl w:val="1"/>
+        <w:rPr>
+          <w:rFonts w:ascii="Open Sans" w:hAnsi="Open Sans" w:cs="Open Sans"/>
+          <w:color w:val="BA3925"/>
+          <w:spacing w:val="-2"/>
+          <w:sz w:val="24"/>
+          <w:szCs w:val="24"/>
+        </w:rPr>
+      </w:pPr>
+      <w:r>
+        <w:rPr>
+          <w:rFonts w:ascii="Open Sans" w:hAnsi="Open Sans" w:cs="Open Sans"/>
+          <w:color w:val="BA3925"/>
+          <w:spacing w:val="-2"/>
+          <w:sz w:val="24"/>
+          <w:szCs w:val="24"/>
+        </w:rPr>
+        <w:t xml:space="preserve">Both of these files contains business logic methods as follows: </w:t>
+      </w:r>
+    </w:p>
+    <w:p>
       <w:r>
         <w:rPr>
           <w:noProof/>
         </w:rPr>
-        <w:lastRenderedPageBreak/>
         <w:drawing>
           <wp:inline distT="0" distB="0" distL="0" distR="0">
-            <wp:extent cx="5943600" cy="2079916"/>
+            <wp:extent cx="5943600" cy="2043328"/>
             <wp:effectExtent l="19050" t="0" r="0" b="0"/>
-            <wp:docPr id="7" name="Picture 7"/>
+            <wp:docPr id="28" name="Picture 28"/>
             <wp:cNvGraphicFramePr>
               <a:graphicFrameLocks xmlns:a="http://schemas.openxmlformats.org/drawingml/2006/main" noChangeAspect="1"/>
             </wp:cNvGraphicFramePr>
@@ -537,7 +795,7 @@
               <a:graphicData uri="http://schemas.openxmlformats.org/drawingml/2006/picture">
                 <pic:pic xmlns:pic="http://schemas.openxmlformats.org/drawingml/2006/picture">
                   <pic:nvPicPr>
-                    <pic:cNvPr id="0" name="Picture 7"/>
+                    <pic:cNvPr id="0" name="Picture 28"/>
                     <pic:cNvPicPr>
                       <a:picLocks noChangeAspect="1" noChangeArrowheads="1"/>
                     </pic:cNvPicPr>
@@ -552,7 +810,7 @@
                   <pic:spPr bwMode="auto">
                     <a:xfrm>
                       <a:off x="0" y="0"/>
-                      <a:ext cx="5943600" cy="2079916"/>
+                      <a:ext cx="5943600" cy="2043328"/>
                     </a:xfrm>
                     <a:prstGeom prst="rect">
                       <a:avLst/>
@@ -571,15 +829,18 @@
           </wp:inline>
         </w:drawing>
       </w:r>
+    </w:p>
+    <w:p>
       <w:r>
         <w:rPr>
           <w:noProof/>
         </w:rPr>
+        <w:lastRenderedPageBreak/>
         <w:drawing>
           <wp:inline distT="0" distB="0" distL="0" distR="0">
-            <wp:extent cx="5943600" cy="2327798"/>
+            <wp:extent cx="5943600" cy="1482591"/>
             <wp:effectExtent l="19050" t="0" r="0" b="0"/>
-            <wp:docPr id="10" name="Picture 10"/>
+            <wp:docPr id="43" name="Picture 43"/>
             <wp:cNvGraphicFramePr>
               <a:graphicFrameLocks xmlns:a="http://schemas.openxmlformats.org/drawingml/2006/main" noChangeAspect="1"/>
             </wp:cNvGraphicFramePr>
@@ -587,7 +848,7 @@
               <a:graphicData uri="http://schemas.openxmlformats.org/drawingml/2006/picture">
                 <pic:pic xmlns:pic="http://schemas.openxmlformats.org/drawingml/2006/picture">
                   <pic:nvPicPr>
-                    <pic:cNvPr id="0" name="Picture 10"/>
+                    <pic:cNvPr id="0" name="Picture 43"/>
                     <pic:cNvPicPr>
                       <a:picLocks noChangeAspect="1" noChangeArrowheads="1"/>
                     </pic:cNvPicPr>
@@ -602,7 +863,7 @@
                   <pic:spPr bwMode="auto">
                     <a:xfrm>
                       <a:off x="0" y="0"/>
-                      <a:ext cx="5943600" cy="2327798"/>
+                      <a:ext cx="5943600" cy="1482591"/>
                     </a:xfrm>
                     <a:prstGeom prst="rect">
                       <a:avLst/>
@@ -621,15 +882,293 @@
           </wp:inline>
         </w:drawing>
       </w:r>
+    </w:p>
+    <w:p>
+      <w:pPr>
+        <w:shd w:val="clear" w:color="auto" w:fill="FFFFFF"/>
+        <w:spacing w:before="240" w:after="120" w:line="240" w:lineRule="auto"/>
+        <w:outlineLvl w:val="1"/>
+        <w:rPr>
+          <w:rFonts w:ascii="Open Sans" w:hAnsi="Open Sans" w:cs="Open Sans"/>
+          <w:color w:val="BA3925"/>
+          <w:spacing w:val="-2"/>
+          <w:sz w:val="24"/>
+          <w:szCs w:val="24"/>
+        </w:rPr>
+      </w:pPr>
+      <w:r>
+        <w:rPr>
+          <w:rFonts w:ascii="Open Sans" w:hAnsi="Open Sans" w:cs="Open Sans"/>
+          <w:color w:val="BA3925"/>
+          <w:spacing w:val="-2"/>
+          <w:sz w:val="24"/>
+          <w:szCs w:val="24"/>
+        </w:rPr>
+        <w:t>Note that these classes resembles real time business logic which we wants to monitor through AOP.</w:t>
+      </w:r>
+    </w:p>
+    <w:p>
+      <w:pPr>
+        <w:shd w:val="clear" w:color="auto" w:fill="FFFFFF"/>
+        <w:spacing w:before="240" w:after="120" w:line="240" w:lineRule="auto"/>
+        <w:outlineLvl w:val="1"/>
+        <w:rPr>
+          <w:rFonts w:ascii="Open Sans" w:hAnsi="Open Sans" w:cs="Open Sans"/>
+          <w:color w:val="BA3925"/>
+          <w:spacing w:val="-2"/>
+          <w:sz w:val="24"/>
+          <w:szCs w:val="24"/>
+        </w:rPr>
+      </w:pPr>
+      <w:r>
+        <w:rPr>
+          <w:rFonts w:ascii="Open Sans" w:hAnsi="Open Sans" w:cs="Open Sans"/>
+          <w:color w:val="BA3925"/>
+          <w:spacing w:val="-2"/>
+          <w:sz w:val="24"/>
+          <w:szCs w:val="24"/>
+        </w:rPr>
+        <w:t>Now try t</w:t>
+      </w:r>
+      <w:r>
+        <w:rPr>
+          <w:rFonts w:ascii="Open Sans" w:hAnsi="Open Sans" w:cs="Open Sans"/>
+          <w:color w:val="BA3925"/>
+          <w:spacing w:val="-2"/>
+          <w:sz w:val="24"/>
+          <w:szCs w:val="24"/>
+        </w:rPr>
+        <w:t xml:space="preserve">o understand  concept of </w:t>
+      </w:r>
+      <w:r>
+        <w:rPr>
+          <w:rFonts w:ascii="Open Sans" w:hAnsi="Open Sans" w:cs="Open Sans"/>
+          <w:color w:val="BA3925"/>
+          <w:spacing w:val="-2"/>
+          <w:sz w:val="24"/>
+          <w:szCs w:val="24"/>
+        </w:rPr>
+        <w:t xml:space="preserve">AOP (viz. </w:t>
+      </w:r>
+      <w:proofErr w:type="spellStart"/>
+      <w:r>
+        <w:rPr>
+          <w:rFonts w:ascii="Open Sans" w:hAnsi="Open Sans" w:cs="Open Sans"/>
+          <w:color w:val="BA3925"/>
+          <w:spacing w:val="-2"/>
+          <w:sz w:val="24"/>
+          <w:szCs w:val="24"/>
+        </w:rPr>
+        <w:t>Joinpoint</w:t>
+      </w:r>
+      <w:proofErr w:type="spellEnd"/>
+      <w:r>
+        <w:rPr>
+          <w:rFonts w:ascii="Open Sans" w:hAnsi="Open Sans" w:cs="Open Sans"/>
+          <w:color w:val="BA3925"/>
+          <w:spacing w:val="-2"/>
+          <w:sz w:val="24"/>
+          <w:szCs w:val="24"/>
+        </w:rPr>
+        <w:t xml:space="preserve"> </w:t>
+      </w:r>
+      <w:proofErr w:type="spellStart"/>
+      <w:r>
+        <w:rPr>
+          <w:rFonts w:ascii="Open Sans" w:hAnsi="Open Sans" w:cs="Open Sans"/>
+          <w:color w:val="BA3925"/>
+          <w:spacing w:val="-2"/>
+          <w:sz w:val="24"/>
+          <w:szCs w:val="24"/>
+        </w:rPr>
+        <w:t>as</w:t>
+      </w:r>
+      <w:proofErr w:type="spellEnd"/>
+      <w:r>
+        <w:rPr>
+          <w:rFonts w:ascii="Open Sans" w:hAnsi="Open Sans" w:cs="Open Sans"/>
+          <w:color w:val="BA3925"/>
+          <w:spacing w:val="-2"/>
+          <w:sz w:val="24"/>
+          <w:szCs w:val="24"/>
+        </w:rPr>
+        <w:t xml:space="preserve"> given in the note) in reference with these files.</w:t>
+      </w:r>
+    </w:p>
+    <w:p>
+      <w:pPr>
+        <w:shd w:val="clear" w:color="auto" w:fill="FFFFFF"/>
+        <w:spacing w:before="240" w:after="120" w:line="240" w:lineRule="auto"/>
+        <w:outlineLvl w:val="1"/>
+        <w:rPr>
+          <w:rFonts w:ascii="Open Sans" w:hAnsi="Open Sans" w:cs="Open Sans"/>
+          <w:b/>
+          <w:color w:val="BA3925"/>
+          <w:spacing w:val="-2"/>
+          <w:sz w:val="24"/>
+          <w:szCs w:val="24"/>
+          <w:u w:val="single"/>
+        </w:rPr>
+      </w:pPr>
+      <w:r>
+        <w:rPr>
+          <w:rFonts w:ascii="Open Sans" w:hAnsi="Open Sans" w:cs="Open Sans"/>
+          <w:b/>
+          <w:color w:val="BA3925"/>
+          <w:spacing w:val="-2"/>
+          <w:sz w:val="24"/>
+          <w:szCs w:val="24"/>
+          <w:u w:val="single"/>
+        </w:rPr>
+        <w:t xml:space="preserve">2. </w:t>
+      </w:r>
+      <w:proofErr w:type="spellStart"/>
+      <w:r>
+        <w:rPr>
+          <w:rFonts w:ascii="Open Sans" w:hAnsi="Open Sans" w:cs="Open Sans"/>
+          <w:b/>
+          <w:color w:val="BA3925"/>
+          <w:spacing w:val="-2"/>
+          <w:sz w:val="24"/>
+          <w:szCs w:val="24"/>
+          <w:u w:val="single"/>
+        </w:rPr>
+        <w:t>com.javaLive.aop.TrackOp</w:t>
+      </w:r>
+      <w:proofErr w:type="spellEnd"/>
+      <w:r>
+        <w:rPr>
+          <w:rFonts w:ascii="Open Sans" w:hAnsi="Open Sans" w:cs="Open Sans"/>
+          <w:b/>
+          <w:color w:val="BA3925"/>
+          <w:spacing w:val="-2"/>
+          <w:sz w:val="24"/>
+          <w:szCs w:val="24"/>
+          <w:u w:val="single"/>
+        </w:rPr>
+        <w:t xml:space="preserve"> :</w:t>
+      </w:r>
+    </w:p>
+    <w:p>
+      <w:pPr>
+        <w:shd w:val="clear" w:color="auto" w:fill="FFFFFF"/>
+        <w:spacing w:before="240" w:after="120" w:line="240" w:lineRule="auto"/>
+        <w:outlineLvl w:val="1"/>
+        <w:rPr>
+          <w:rFonts w:ascii="Open Sans" w:hAnsi="Open Sans" w:cs="Open Sans"/>
+          <w:color w:val="BA3925"/>
+          <w:spacing w:val="-2"/>
+          <w:sz w:val="24"/>
+          <w:szCs w:val="24"/>
+        </w:rPr>
+      </w:pPr>
+      <w:r>
+        <w:rPr>
+          <w:rFonts w:ascii="Open Sans" w:hAnsi="Open Sans" w:cs="Open Sans"/>
+          <w:color w:val="BA3925"/>
+          <w:spacing w:val="-2"/>
+          <w:sz w:val="24"/>
+          <w:szCs w:val="24"/>
+        </w:rPr>
+        <w:t>Following is most important class of this project. This</w:t>
+      </w:r>
+      <w:r>
+        <w:rPr>
+          <w:rFonts w:ascii="Open Sans" w:hAnsi="Open Sans" w:cs="Open Sans"/>
+          <w:color w:val="BA3925"/>
+          <w:spacing w:val="-2"/>
+          <w:sz w:val="24"/>
+          <w:szCs w:val="24"/>
+        </w:rPr>
+        <w:t xml:space="preserve"> contains AOP related coding.</w:t>
+      </w:r>
+    </w:p>
+    <w:p>
+      <w:pPr>
+        <w:shd w:val="clear" w:color="auto" w:fill="FFFFFF"/>
+        <w:spacing w:before="240" w:after="120" w:line="240" w:lineRule="auto"/>
+        <w:outlineLvl w:val="1"/>
+        <w:rPr>
+          <w:rFonts w:ascii="Open Sans" w:hAnsi="Open Sans" w:cs="Open Sans"/>
+          <w:color w:val="BA3925"/>
+          <w:spacing w:val="-2"/>
+          <w:sz w:val="24"/>
+          <w:szCs w:val="24"/>
+        </w:rPr>
+      </w:pPr>
+      <w:r>
+        <w:rPr>
+          <w:rFonts w:ascii="Open Sans" w:hAnsi="Open Sans" w:cs="Open Sans"/>
+          <w:color w:val="BA3925"/>
+          <w:spacing w:val="-2"/>
+          <w:sz w:val="24"/>
+          <w:szCs w:val="24"/>
+        </w:rPr>
+        <w:t>Now try to understand vario</w:t>
+      </w:r>
+      <w:r>
+        <w:rPr>
+          <w:rFonts w:ascii="Open Sans" w:hAnsi="Open Sans" w:cs="Open Sans"/>
+          <w:color w:val="BA3925"/>
+          <w:spacing w:val="-2"/>
+          <w:sz w:val="24"/>
+          <w:szCs w:val="24"/>
+        </w:rPr>
+        <w:t>us concepts of</w:t>
+      </w:r>
+      <w:r>
+        <w:rPr>
+          <w:rFonts w:ascii="Open Sans" w:hAnsi="Open Sans" w:cs="Open Sans"/>
+          <w:color w:val="BA3925"/>
+          <w:spacing w:val="-2"/>
+          <w:sz w:val="24"/>
+          <w:szCs w:val="24"/>
+        </w:rPr>
+        <w:t xml:space="preserve"> AOP (viz. Aspect, </w:t>
+      </w:r>
+      <w:proofErr w:type="spellStart"/>
+      <w:r>
+        <w:rPr>
+          <w:rFonts w:ascii="Open Sans" w:hAnsi="Open Sans" w:cs="Open Sans"/>
+          <w:color w:val="BA3925"/>
+          <w:spacing w:val="-2"/>
+          <w:sz w:val="24"/>
+          <w:szCs w:val="24"/>
+        </w:rPr>
+        <w:t>Pointcut</w:t>
+      </w:r>
+      <w:proofErr w:type="spellEnd"/>
+      <w:r>
+        <w:rPr>
+          <w:rFonts w:ascii="Open Sans" w:hAnsi="Open Sans" w:cs="Open Sans"/>
+          <w:color w:val="BA3925"/>
+          <w:spacing w:val="-2"/>
+          <w:sz w:val="24"/>
+          <w:szCs w:val="24"/>
+        </w:rPr>
+        <w:t>, Advice as given in the note) in reference with following file.</w:t>
+      </w:r>
+      <w:r>
+        <w:rPr>
+          <w:rFonts w:ascii="Open Sans" w:hAnsi="Open Sans" w:cs="Open Sans"/>
+          <w:color w:val="BA3925"/>
+          <w:spacing w:val="-2"/>
+          <w:sz w:val="24"/>
+          <w:szCs w:val="24"/>
+        </w:rPr>
+        <w:t>(Please pay attention to annotations and comments in this file)</w:t>
+      </w:r>
+    </w:p>
+    <w:p>
       <w:r>
         <w:rPr>
           <w:noProof/>
         </w:rPr>
         <w:drawing>
           <wp:inline distT="0" distB="0" distL="0" distR="0">
-            <wp:extent cx="5943600" cy="2898241"/>
+            <wp:extent cx="5943600" cy="2123131"/>
             <wp:effectExtent l="19050" t="0" r="0" b="0"/>
-            <wp:docPr id="13" name="Picture 13"/>
+            <wp:docPr id="64" name="Picture 64"/>
             <wp:cNvGraphicFramePr>
               <a:graphicFrameLocks xmlns:a="http://schemas.openxmlformats.org/drawingml/2006/main" noChangeAspect="1"/>
             </wp:cNvGraphicFramePr>
@@ -637,7 +1176,7 @@
               <a:graphicData uri="http://schemas.openxmlformats.org/drawingml/2006/picture">
                 <pic:pic xmlns:pic="http://schemas.openxmlformats.org/drawingml/2006/picture">
                   <pic:nvPicPr>
-                    <pic:cNvPr id="0" name="Picture 13"/>
+                    <pic:cNvPr id="0" name="Picture 64"/>
                     <pic:cNvPicPr>
                       <a:picLocks noChangeAspect="1" noChangeArrowheads="1"/>
                     </pic:cNvPicPr>
@@ -652,7 +1191,7 @@
                   <pic:spPr bwMode="auto">
                     <a:xfrm>
                       <a:off x="0" y="0"/>
-                      <a:ext cx="5943600" cy="2898241"/>
+                      <a:ext cx="5943600" cy="2123131"/>
                     </a:xfrm>
                     <a:prstGeom prst="rect">
                       <a:avLst/>
@@ -671,6 +1210,138 @@
           </wp:inline>
         </w:drawing>
       </w:r>
+    </w:p>
+    <w:p>
+      <w:pPr>
+        <w:shd w:val="clear" w:color="auto" w:fill="FFFFFF"/>
+        <w:spacing w:before="240" w:after="120" w:line="240" w:lineRule="auto"/>
+        <w:outlineLvl w:val="1"/>
+        <w:rPr>
+          <w:rFonts w:ascii="Open Sans" w:hAnsi="Open Sans" w:cs="Open Sans"/>
+          <w:b/>
+          <w:color w:val="BA3925"/>
+          <w:spacing w:val="-2"/>
+          <w:sz w:val="24"/>
+          <w:szCs w:val="24"/>
+          <w:u w:val="single"/>
+        </w:rPr>
+      </w:pPr>
+      <w:r>
+        <w:rPr>
+          <w:rFonts w:ascii="Open Sans" w:hAnsi="Open Sans" w:cs="Open Sans"/>
+          <w:b/>
+          <w:color w:val="BA3925"/>
+          <w:spacing w:val="-2"/>
+          <w:sz w:val="24"/>
+          <w:szCs w:val="24"/>
+          <w:u w:val="single"/>
+        </w:rPr>
+        <w:t xml:space="preserve">3. </w:t>
+      </w:r>
+      <w:proofErr w:type="spellStart"/>
+      <w:r>
+        <w:rPr>
+          <w:rFonts w:ascii="Open Sans" w:hAnsi="Open Sans" w:cs="Open Sans"/>
+          <w:b/>
+          <w:color w:val="BA3925"/>
+          <w:spacing w:val="-2"/>
+          <w:sz w:val="24"/>
+          <w:szCs w:val="24"/>
+          <w:u w:val="single"/>
+        </w:rPr>
+        <w:t>com.javaLive.main.MainClass</w:t>
+      </w:r>
+      <w:proofErr w:type="spellEnd"/>
+      <w:r>
+        <w:rPr>
+          <w:rFonts w:ascii="Open Sans" w:hAnsi="Open Sans" w:cs="Open Sans"/>
+          <w:b/>
+          <w:color w:val="BA3925"/>
+          <w:spacing w:val="-2"/>
+          <w:sz w:val="24"/>
+          <w:szCs w:val="24"/>
+          <w:u w:val="single"/>
+        </w:rPr>
+        <w:t>:</w:t>
+      </w:r>
+    </w:p>
+    <w:p>
+      <w:pPr>
+        <w:shd w:val="clear" w:color="auto" w:fill="FFFFFF"/>
+        <w:spacing w:before="240" w:after="120" w:line="240" w:lineRule="auto"/>
+        <w:outlineLvl w:val="1"/>
+        <w:rPr>
+          <w:rFonts w:ascii="Open Sans" w:hAnsi="Open Sans" w:cs="Open Sans"/>
+          <w:color w:val="BA3925"/>
+          <w:spacing w:val="-2"/>
+          <w:sz w:val="24"/>
+          <w:szCs w:val="24"/>
+        </w:rPr>
+      </w:pPr>
+      <w:r>
+        <w:rPr>
+          <w:rFonts w:ascii="Open Sans" w:hAnsi="Open Sans" w:cs="Open Sans"/>
+          <w:color w:val="BA3925"/>
+          <w:spacing w:val="-2"/>
+          <w:sz w:val="24"/>
+          <w:szCs w:val="24"/>
+        </w:rPr>
+        <w:t xml:space="preserve">This is main class of the application which get the beans form Spring </w:t>
+      </w:r>
+      <w:proofErr w:type="spellStart"/>
+      <w:r>
+        <w:rPr>
+          <w:rFonts w:ascii="Open Sans" w:hAnsi="Open Sans" w:cs="Open Sans"/>
+          <w:color w:val="BA3925"/>
+          <w:spacing w:val="-2"/>
+          <w:sz w:val="24"/>
+          <w:szCs w:val="24"/>
+        </w:rPr>
+        <w:t>ApplicationContext</w:t>
+      </w:r>
+      <w:proofErr w:type="spellEnd"/>
+      <w:r>
+        <w:rPr>
+          <w:rFonts w:ascii="Open Sans" w:hAnsi="Open Sans" w:cs="Open Sans"/>
+          <w:color w:val="BA3925"/>
+          <w:spacing w:val="-2"/>
+          <w:sz w:val="24"/>
+          <w:szCs w:val="24"/>
+        </w:rPr>
+        <w:t xml:space="preserve"> and calls various business methods of those beans. During this process pay attention to concepts of AOP like Target Object, Proxy</w:t>
+      </w:r>
+      <w:r>
+        <w:rPr>
+          <w:rFonts w:ascii="Open Sans" w:hAnsi="Open Sans" w:cs="Open Sans"/>
+          <w:color w:val="BA3925"/>
+          <w:spacing w:val="-2"/>
+          <w:sz w:val="24"/>
+          <w:szCs w:val="24"/>
+        </w:rPr>
+        <w:t xml:space="preserve"> and W</w:t>
+      </w:r>
+      <w:r>
+        <w:rPr>
+          <w:rFonts w:ascii="Open Sans" w:hAnsi="Open Sans" w:cs="Open Sans"/>
+          <w:color w:val="BA3925"/>
+          <w:spacing w:val="-2"/>
+          <w:sz w:val="24"/>
+          <w:szCs w:val="24"/>
+        </w:rPr>
+        <w:t>eaving. We have explained them in the comment section f the file.</w:t>
+      </w:r>
+      <w:r>
+        <w:rPr>
+          <w:rFonts w:ascii="Open Sans" w:hAnsi="Open Sans" w:cs="Open Sans"/>
+          <w:color w:val="BA3925"/>
+          <w:spacing w:val="-2"/>
+          <w:sz w:val="24"/>
+          <w:szCs w:val="24"/>
+        </w:rPr>
+        <w:t xml:space="preserve"> Also refer notes for this.</w:t>
+      </w:r>
+    </w:p>
+    <w:p>
       <w:r>
         <w:rPr>
           <w:noProof/>
@@ -678,9 +1349,9 @@
         <w:lastRenderedPageBreak/>
         <w:drawing>
           <wp:inline distT="0" distB="0" distL="0" distR="0">
-            <wp:extent cx="5943600" cy="1783080"/>
+            <wp:extent cx="5943600" cy="4521976"/>
             <wp:effectExtent l="19050" t="0" r="0" b="0"/>
-            <wp:docPr id="16" name="Picture 16"/>
+            <wp:docPr id="37" name="Picture 37"/>
             <wp:cNvGraphicFramePr>
               <a:graphicFrameLocks xmlns:a="http://schemas.openxmlformats.org/drawingml/2006/main" noChangeAspect="1"/>
             </wp:cNvGraphicFramePr>
@@ -688,7 +1359,7 @@
               <a:graphicData uri="http://schemas.openxmlformats.org/drawingml/2006/picture">
                 <pic:pic xmlns:pic="http://schemas.openxmlformats.org/drawingml/2006/picture">
                   <pic:nvPicPr>
-                    <pic:cNvPr id="0" name="Picture 16"/>
+                    <pic:cNvPr id="0" name="Picture 37"/>
                     <pic:cNvPicPr>
                       <a:picLocks noChangeAspect="1" noChangeArrowheads="1"/>
                     </pic:cNvPicPr>
@@ -703,7 +1374,7 @@
                   <pic:spPr bwMode="auto">
                     <a:xfrm>
                       <a:off x="0" y="0"/>
-                      <a:ext cx="5943600" cy="1783080"/>
+                      <a:ext cx="5943600" cy="4521976"/>
                     </a:xfrm>
                     <a:prstGeom prst="rect">
                       <a:avLst/>
@@ -724,13 +1395,169 @@
       </w:r>
       <w:r>
         <w:rPr>
+          <w:rFonts w:ascii="Open Sans" w:hAnsi="Open Sans" w:cs="Open Sans"/>
+          <w:b/>
+          <w:color w:val="BA3925"/>
+          <w:spacing w:val="-2"/>
+          <w:sz w:val="24"/>
+          <w:szCs w:val="24"/>
+          <w:u w:val="single"/>
+        </w:rPr>
+        <w:t xml:space="preserve">4. </w:t>
+      </w:r>
+      <w:proofErr w:type="spellStart"/>
+      <w:r>
+        <w:rPr>
+          <w:rFonts w:ascii="Open Sans" w:hAnsi="Open Sans" w:cs="Open Sans"/>
+          <w:b/>
+          <w:color w:val="BA3925"/>
+          <w:spacing w:val="-2"/>
+          <w:sz w:val="24"/>
+          <w:szCs w:val="24"/>
+          <w:u w:val="single"/>
+        </w:rPr>
+        <w:t>src</w:t>
+      </w:r>
+      <w:proofErr w:type="spellEnd"/>
+      <w:r>
+        <w:rPr>
+          <w:rFonts w:ascii="Open Sans" w:hAnsi="Open Sans" w:cs="Open Sans"/>
+          <w:b/>
+          <w:color w:val="BA3925"/>
+          <w:spacing w:val="-2"/>
+          <w:sz w:val="24"/>
+          <w:szCs w:val="24"/>
+          <w:u w:val="single"/>
+        </w:rPr>
+        <w:t>/main/resources/spring-config.xml</w:t>
+      </w:r>
+      <w:r>
+        <w:rPr>
+          <w:rFonts w:ascii="Open Sans" w:hAnsi="Open Sans" w:cs="Open Sans"/>
+          <w:b/>
+          <w:color w:val="BA3925"/>
+          <w:spacing w:val="-2"/>
+          <w:sz w:val="24"/>
+          <w:szCs w:val="24"/>
+          <w:u w:val="single"/>
+        </w:rPr>
+        <w:t>:</w:t>
+      </w:r>
+    </w:p>
+    <w:p>
+      <w:pPr>
+        <w:shd w:val="clear" w:color="auto" w:fill="FFFFFF"/>
+        <w:spacing w:before="240" w:after="120" w:line="240" w:lineRule="auto"/>
+        <w:outlineLvl w:val="1"/>
+        <w:rPr>
+          <w:rFonts w:ascii="Open Sans" w:hAnsi="Open Sans" w:cs="Open Sans"/>
+          <w:color w:val="BA3925"/>
+          <w:spacing w:val="-2"/>
+          <w:sz w:val="24"/>
+          <w:szCs w:val="24"/>
+        </w:rPr>
+      </w:pPr>
+      <w:r>
+        <w:rPr>
+          <w:rFonts w:ascii="Open Sans" w:hAnsi="Open Sans" w:cs="Open Sans"/>
+          <w:color w:val="BA3925"/>
+          <w:spacing w:val="-2"/>
+          <w:sz w:val="24"/>
+          <w:szCs w:val="24"/>
+        </w:rPr>
+        <w:t>This is Spring configuration file contains definition of various</w:t>
+      </w:r>
+      <w:r>
+        <w:rPr>
+          <w:rFonts w:ascii="Open Sans" w:hAnsi="Open Sans" w:cs="Open Sans"/>
+          <w:color w:val="BA3925"/>
+          <w:spacing w:val="-2"/>
+          <w:sz w:val="24"/>
+          <w:szCs w:val="24"/>
+        </w:rPr>
+        <w:t xml:space="preserve"> </w:t>
+      </w:r>
+      <w:r>
+        <w:rPr>
+          <w:rFonts w:ascii="Open Sans" w:hAnsi="Open Sans" w:cs="Open Sans"/>
+          <w:color w:val="BA3925"/>
+          <w:spacing w:val="-2"/>
+          <w:sz w:val="24"/>
+          <w:szCs w:val="24"/>
+        </w:rPr>
+        <w:t>beans. Last bean defined is related to Auto</w:t>
+      </w:r>
+      <w:r>
+        <w:rPr>
+          <w:rFonts w:ascii="Open Sans" w:hAnsi="Open Sans" w:cs="Open Sans"/>
+          <w:color w:val="BA3925"/>
+          <w:spacing w:val="-2"/>
+          <w:sz w:val="24"/>
+          <w:szCs w:val="24"/>
+        </w:rPr>
+        <w:t xml:space="preserve"> </w:t>
+      </w:r>
+      <w:r>
+        <w:rPr>
+          <w:rFonts w:ascii="Open Sans" w:hAnsi="Open Sans" w:cs="Open Sans"/>
+          <w:color w:val="BA3925"/>
+          <w:spacing w:val="-2"/>
+          <w:sz w:val="24"/>
+          <w:szCs w:val="24"/>
+        </w:rPr>
+        <w:t>Proxy</w:t>
+      </w:r>
+      <w:r>
+        <w:rPr>
+          <w:rFonts w:ascii="Open Sans" w:hAnsi="Open Sans" w:cs="Open Sans"/>
+          <w:color w:val="BA3925"/>
+          <w:spacing w:val="-2"/>
+          <w:sz w:val="24"/>
+          <w:szCs w:val="24"/>
+        </w:rPr>
+        <w:t xml:space="preserve"> </w:t>
+      </w:r>
+      <w:r>
+        <w:rPr>
+          <w:rFonts w:ascii="Open Sans" w:hAnsi="Open Sans" w:cs="Open Sans"/>
+          <w:color w:val="BA3925"/>
+          <w:spacing w:val="-2"/>
+          <w:sz w:val="24"/>
+          <w:szCs w:val="24"/>
+        </w:rPr>
+        <w:t>Gen</w:t>
+      </w:r>
+      <w:r>
+        <w:rPr>
+          <w:rFonts w:ascii="Open Sans" w:hAnsi="Open Sans" w:cs="Open Sans"/>
+          <w:color w:val="BA3925"/>
+          <w:spacing w:val="-2"/>
+          <w:sz w:val="24"/>
+          <w:szCs w:val="24"/>
+        </w:rPr>
+        <w:t>er</w:t>
+      </w:r>
+      <w:r>
+        <w:rPr>
+          <w:rFonts w:ascii="Open Sans" w:hAnsi="Open Sans" w:cs="Open Sans"/>
+          <w:color w:val="BA3925"/>
+          <w:spacing w:val="-2"/>
+          <w:sz w:val="24"/>
+          <w:szCs w:val="24"/>
+        </w:rPr>
+        <w:t>ation of AOP.</w:t>
+      </w:r>
+    </w:p>
+    <w:p>
+      <w:r>
+        <w:rPr>
           <w:noProof/>
         </w:rPr>
         <w:drawing>
           <wp:inline distT="0" distB="0" distL="0" distR="0">
-            <wp:extent cx="2886075" cy="2609850"/>
-            <wp:effectExtent l="19050" t="0" r="9525" b="0"/>
-            <wp:docPr id="19" name="Picture 19"/>
+            <wp:extent cx="5943600" cy="1890812"/>
+            <wp:effectExtent l="19050" t="0" r="0" b="0"/>
+            <wp:docPr id="40" name="Picture 40"/>
             <wp:cNvGraphicFramePr>
               <a:graphicFrameLocks xmlns:a="http://schemas.openxmlformats.org/drawingml/2006/main" noChangeAspect="1"/>
             </wp:cNvGraphicFramePr>
@@ -738,7 +1565,7 @@
               <a:graphicData uri="http://schemas.openxmlformats.org/drawingml/2006/picture">
                 <pic:pic xmlns:pic="http://schemas.openxmlformats.org/drawingml/2006/picture">
                   <pic:nvPicPr>
-                    <pic:cNvPr id="0" name="Picture 19"/>
+                    <pic:cNvPr id="0" name="Picture 40"/>
                     <pic:cNvPicPr>
                       <a:picLocks noChangeAspect="1" noChangeArrowheads="1"/>
                     </pic:cNvPicPr>
@@ -753,7 +1580,7 @@
                   <pic:spPr bwMode="auto">
                     <a:xfrm>
                       <a:off x="0" y="0"/>
-                      <a:ext cx="2886075" cy="2609850"/>
+                      <a:ext cx="5943600" cy="1890812"/>
                     </a:xfrm>
                     <a:prstGeom prst="rect">
                       <a:avLst/>
@@ -772,6 +1599,543 @@
           </wp:inline>
         </w:drawing>
       </w:r>
+    </w:p>
+    <w:p/>
+    <w:p/>
+    <w:p>
+      <w:pPr>
+        <w:rPr>
+          <w:noProof/>
+        </w:rPr>
+      </w:pPr>
+      <w:r>
+        <w:lastRenderedPageBreak/>
+        <w:t>Now following is the output of file MainClass.java</w:t>
+      </w:r>
+      <w:r>
+        <w:rPr>
+          <w:noProof/>
+        </w:rPr>
+        <w:t xml:space="preserve"> </w:t>
+      </w:r>
+    </w:p>
+    <w:p>
+      <w:r>
+        <w:rPr>
+          <w:noProof/>
+        </w:rPr>
+        <w:drawing>
+          <wp:inline distT="0" distB="0" distL="0" distR="0">
+            <wp:extent cx="3324225" cy="4238625"/>
+            <wp:effectExtent l="19050" t="0" r="9525" b="0"/>
+            <wp:docPr id="61" name="Picture 61"/>
+            <wp:cNvGraphicFramePr>
+              <a:graphicFrameLocks xmlns:a="http://schemas.openxmlformats.org/drawingml/2006/main" noChangeAspect="1"/>
+            </wp:cNvGraphicFramePr>
+            <a:graphic xmlns:a="http://schemas.openxmlformats.org/drawingml/2006/main">
+              <a:graphicData uri="http://schemas.openxmlformats.org/drawingml/2006/picture">
+                <pic:pic xmlns:pic="http://schemas.openxmlformats.org/drawingml/2006/picture">
+                  <pic:nvPicPr>
+                    <pic:cNvPr id="0" name="Picture 61"/>
+                    <pic:cNvPicPr>
+                      <a:picLocks noChangeAspect="1" noChangeArrowheads="1"/>
+                    </pic:cNvPicPr>
+                  </pic:nvPicPr>
+                  <pic:blipFill>
+                    <a:blip r:embed="rId10"/>
+                    <a:srcRect/>
+                    <a:stretch>
+                      <a:fillRect/>
+                    </a:stretch>
+                  </pic:blipFill>
+                  <pic:spPr bwMode="auto">
+                    <a:xfrm>
+                      <a:off x="0" y="0"/>
+                      <a:ext cx="3324225" cy="4238625"/>
+                    </a:xfrm>
+                    <a:prstGeom prst="rect">
+                      <a:avLst/>
+                    </a:prstGeom>
+                    <a:noFill/>
+                    <a:ln w="9525">
+                      <a:noFill/>
+                      <a:miter lim="800000"/>
+                      <a:headEnd/>
+                      <a:tailEnd/>
+                    </a:ln>
+                  </pic:spPr>
+                </pic:pic>
+              </a:graphicData>
+            </a:graphic>
+          </wp:inline>
+        </w:drawing>
+      </w:r>
+    </w:p>
+    <w:p>
+      <w:pPr>
+        <w:shd w:val="clear" w:color="auto" w:fill="FFFFFF"/>
+        <w:spacing w:before="240" w:after="120" w:line="240" w:lineRule="auto"/>
+        <w:outlineLvl w:val="1"/>
+        <w:rPr>
+          <w:rFonts w:ascii="Open Sans" w:hAnsi="Open Sans" w:cs="Open Sans"/>
+          <w:color w:val="BA3925"/>
+          <w:spacing w:val="-2"/>
+          <w:sz w:val="24"/>
+          <w:szCs w:val="24"/>
+        </w:rPr>
+      </w:pPr>
+      <w:r>
+        <w:rPr>
+          <w:rFonts w:ascii="Open Sans" w:hAnsi="Open Sans" w:cs="Open Sans"/>
+          <w:color w:val="BA3925"/>
+          <w:spacing w:val="-2"/>
+          <w:sz w:val="24"/>
+          <w:szCs w:val="24"/>
+        </w:rPr>
+        <w:t>All this output can be understand with</w:t>
+      </w:r>
+      <w:r>
+        <w:rPr>
+          <w:rFonts w:ascii="Open Sans" w:hAnsi="Open Sans" w:cs="Open Sans"/>
+          <w:color w:val="BA3925"/>
+          <w:spacing w:val="-2"/>
+          <w:sz w:val="24"/>
+          <w:szCs w:val="24"/>
+        </w:rPr>
+        <w:t xml:space="preserve"> only one file i.e. </w:t>
+      </w:r>
+      <w:proofErr w:type="spellStart"/>
+      <w:r>
+        <w:rPr>
+          <w:rFonts w:ascii="Open Sans" w:hAnsi="Open Sans" w:cs="Open Sans"/>
+          <w:color w:val="BA3925"/>
+          <w:spacing w:val="-2"/>
+          <w:sz w:val="24"/>
+          <w:szCs w:val="24"/>
+        </w:rPr>
+        <w:t>TrackOp</w:t>
+      </w:r>
+      <w:proofErr w:type="spellEnd"/>
+      <w:r>
+        <w:rPr>
+          <w:rFonts w:ascii="Open Sans" w:hAnsi="Open Sans" w:cs="Open Sans"/>
+          <w:color w:val="BA3925"/>
+          <w:spacing w:val="-2"/>
+          <w:sz w:val="24"/>
+          <w:szCs w:val="24"/>
+        </w:rPr>
+        <w:t>.</w:t>
+      </w:r>
+    </w:p>
+    <w:p>
+      <w:r>
+        <w:rPr>
+          <w:noProof/>
+        </w:rPr>
+        <w:drawing>
+          <wp:inline distT="0" distB="0" distL="0" distR="0">
+            <wp:extent cx="5943600" cy="488038"/>
+            <wp:effectExtent l="19050" t="0" r="0" b="0"/>
+            <wp:docPr id="55" name="Picture 55"/>
+            <wp:cNvGraphicFramePr>
+              <a:graphicFrameLocks xmlns:a="http://schemas.openxmlformats.org/drawingml/2006/main" noChangeAspect="1"/>
+            </wp:cNvGraphicFramePr>
+            <a:graphic xmlns:a="http://schemas.openxmlformats.org/drawingml/2006/main">
+              <a:graphicData uri="http://schemas.openxmlformats.org/drawingml/2006/picture">
+                <pic:pic xmlns:pic="http://schemas.openxmlformats.org/drawingml/2006/picture">
+                  <pic:nvPicPr>
+                    <pic:cNvPr id="0" name="Picture 55"/>
+                    <pic:cNvPicPr>
+                      <a:picLocks noChangeAspect="1" noChangeArrowheads="1"/>
+                    </pic:cNvPicPr>
+                  </pic:nvPicPr>
+                  <pic:blipFill>
+                    <a:blip r:embed="rId11"/>
+                    <a:srcRect/>
+                    <a:stretch>
+                      <a:fillRect/>
+                    </a:stretch>
+                  </pic:blipFill>
+                  <pic:spPr bwMode="auto">
+                    <a:xfrm>
+                      <a:off x="0" y="0"/>
+                      <a:ext cx="5943600" cy="488038"/>
+                    </a:xfrm>
+                    <a:prstGeom prst="rect">
+                      <a:avLst/>
+                    </a:prstGeom>
+                    <a:noFill/>
+                    <a:ln w="9525">
+                      <a:noFill/>
+                      <a:miter lim="800000"/>
+                      <a:headEnd/>
+                      <a:tailEnd/>
+                    </a:ln>
+                  </pic:spPr>
+                </pic:pic>
+              </a:graphicData>
+            </a:graphic>
+          </wp:inline>
+        </w:drawing>
+      </w:r>
+    </w:p>
+    <w:p>
+      <w:pPr>
+        <w:shd w:val="clear" w:color="auto" w:fill="FFFFFF"/>
+        <w:spacing w:before="240" w:after="120" w:line="240" w:lineRule="auto"/>
+        <w:outlineLvl w:val="1"/>
+        <w:rPr>
+          <w:rFonts w:ascii="Open Sans" w:hAnsi="Open Sans" w:cs="Open Sans"/>
+          <w:color w:val="BA3925"/>
+          <w:spacing w:val="-2"/>
+          <w:sz w:val="24"/>
+          <w:szCs w:val="24"/>
+        </w:rPr>
+      </w:pPr>
+      <w:r>
+        <w:rPr>
+          <w:rFonts w:ascii="Open Sans" w:hAnsi="Open Sans" w:cs="Open Sans"/>
+          <w:color w:val="BA3925"/>
+          <w:spacing w:val="-2"/>
+          <w:sz w:val="24"/>
+          <w:szCs w:val="24"/>
+        </w:rPr>
+        <w:t>We have specified in @</w:t>
+      </w:r>
+      <w:proofErr w:type="spellStart"/>
+      <w:r>
+        <w:rPr>
+          <w:rFonts w:ascii="Open Sans" w:hAnsi="Open Sans" w:cs="Open Sans"/>
+          <w:color w:val="BA3925"/>
+          <w:spacing w:val="-2"/>
+          <w:sz w:val="24"/>
+          <w:szCs w:val="24"/>
+        </w:rPr>
+        <w:t>Pointcut</w:t>
+      </w:r>
+      <w:proofErr w:type="spellEnd"/>
+      <w:r>
+        <w:rPr>
+          <w:rFonts w:ascii="Open Sans" w:hAnsi="Open Sans" w:cs="Open Sans"/>
+          <w:color w:val="BA3925"/>
+          <w:spacing w:val="-2"/>
+          <w:sz w:val="24"/>
+          <w:szCs w:val="24"/>
+        </w:rPr>
+        <w:t xml:space="preserve">  expression that the specified operations should be applied to each method of Operation1 and Operation2 class.</w:t>
+      </w:r>
+    </w:p>
+    <w:p>
+      <w:r>
+        <w:rPr>
+          <w:noProof/>
+        </w:rPr>
+        <w:drawing>
+          <wp:inline distT="0" distB="0" distL="0" distR="0">
+            <wp:extent cx="5495925" cy="1552575"/>
+            <wp:effectExtent l="19050" t="0" r="9525" b="0"/>
+            <wp:docPr id="67" name="Picture 67"/>
+            <wp:cNvGraphicFramePr>
+              <a:graphicFrameLocks xmlns:a="http://schemas.openxmlformats.org/drawingml/2006/main" noChangeAspect="1"/>
+            </wp:cNvGraphicFramePr>
+            <a:graphic xmlns:a="http://schemas.openxmlformats.org/drawingml/2006/main">
+              <a:graphicData uri="http://schemas.openxmlformats.org/drawingml/2006/picture">
+                <pic:pic xmlns:pic="http://schemas.openxmlformats.org/drawingml/2006/picture">
+                  <pic:nvPicPr>
+                    <pic:cNvPr id="0" name="Picture 67"/>
+                    <pic:cNvPicPr>
+                      <a:picLocks noChangeAspect="1" noChangeArrowheads="1"/>
+                    </pic:cNvPicPr>
+                  </pic:nvPicPr>
+                  <pic:blipFill>
+                    <a:blip r:embed="rId12"/>
+                    <a:srcRect/>
+                    <a:stretch>
+                      <a:fillRect/>
+                    </a:stretch>
+                  </pic:blipFill>
+                  <pic:spPr bwMode="auto">
+                    <a:xfrm>
+                      <a:off x="0" y="0"/>
+                      <a:ext cx="5495925" cy="1552575"/>
+                    </a:xfrm>
+                    <a:prstGeom prst="rect">
+                      <a:avLst/>
+                    </a:prstGeom>
+                    <a:noFill/>
+                    <a:ln w="9525">
+                      <a:noFill/>
+                      <a:miter lim="800000"/>
+                      <a:headEnd/>
+                      <a:tailEnd/>
+                    </a:ln>
+                  </pic:spPr>
+                </pic:pic>
+              </a:graphicData>
+            </a:graphic>
+          </wp:inline>
+        </w:drawing>
+      </w:r>
+    </w:p>
+    <w:p>
+      <w:pPr>
+        <w:shd w:val="clear" w:color="auto" w:fill="FFFFFF"/>
+        <w:spacing w:before="240" w:after="120" w:line="240" w:lineRule="auto"/>
+        <w:outlineLvl w:val="1"/>
+        <w:rPr>
+          <w:rFonts w:ascii="Open Sans" w:hAnsi="Open Sans" w:cs="Open Sans"/>
+          <w:color w:val="BA3925"/>
+          <w:spacing w:val="-2"/>
+          <w:sz w:val="24"/>
+          <w:szCs w:val="24"/>
+        </w:rPr>
+      </w:pPr>
+      <w:r>
+        <w:rPr>
+          <w:rFonts w:ascii="Open Sans" w:hAnsi="Open Sans" w:cs="Open Sans"/>
+          <w:color w:val="BA3925"/>
+          <w:spacing w:val="-2"/>
+          <w:sz w:val="24"/>
+          <w:szCs w:val="24"/>
+        </w:rPr>
+        <w:lastRenderedPageBreak/>
+        <w:t>As we have defined @Before and @After advices hence in the out</w:t>
+      </w:r>
+      <w:r>
+        <w:rPr>
+          <w:rFonts w:ascii="Open Sans" w:hAnsi="Open Sans" w:cs="Open Sans"/>
+          <w:color w:val="BA3925"/>
+          <w:spacing w:val="-2"/>
+          <w:sz w:val="24"/>
+          <w:szCs w:val="24"/>
+        </w:rPr>
+        <w:t>put we got the specified messages.</w:t>
+      </w:r>
+    </w:p>
+    <w:p>
+      <w:pPr>
+        <w:shd w:val="clear" w:color="auto" w:fill="FFFFFF"/>
+        <w:spacing w:before="240" w:after="120" w:line="240" w:lineRule="auto"/>
+        <w:outlineLvl w:val="1"/>
+        <w:rPr>
+          <w:rFonts w:ascii="Open Sans" w:hAnsi="Open Sans" w:cs="Open Sans"/>
+          <w:color w:val="BA3925"/>
+          <w:spacing w:val="-2"/>
+          <w:sz w:val="24"/>
+          <w:szCs w:val="24"/>
+        </w:rPr>
+      </w:pPr>
+      <w:r>
+        <w:rPr>
+          <w:rFonts w:ascii="Open Sans" w:hAnsi="Open Sans" w:cs="Open Sans"/>
+          <w:color w:val="BA3925"/>
+          <w:spacing w:val="-2"/>
+          <w:sz w:val="24"/>
+          <w:szCs w:val="24"/>
+        </w:rPr>
+        <w:t>Now last but not the least expression in the @</w:t>
+      </w:r>
+      <w:proofErr w:type="spellStart"/>
+      <w:r>
+        <w:rPr>
+          <w:rFonts w:ascii="Open Sans" w:hAnsi="Open Sans" w:cs="Open Sans"/>
+          <w:color w:val="BA3925"/>
+          <w:spacing w:val="-2"/>
+          <w:sz w:val="24"/>
+          <w:szCs w:val="24"/>
+        </w:rPr>
+        <w:t>Pointcut</w:t>
+      </w:r>
+      <w:proofErr w:type="spellEnd"/>
+      <w:r>
+        <w:rPr>
+          <w:rFonts w:ascii="Open Sans" w:hAnsi="Open Sans" w:cs="Open Sans"/>
+          <w:color w:val="BA3925"/>
+          <w:spacing w:val="-2"/>
+          <w:sz w:val="24"/>
+          <w:szCs w:val="24"/>
+        </w:rPr>
+        <w:t xml:space="preserve"> have many ways to define.</w:t>
+      </w:r>
+    </w:p>
+    <w:p>
+      <w:pPr>
+        <w:shd w:val="clear" w:color="auto" w:fill="FFFFFF"/>
+        <w:spacing w:before="240" w:after="120" w:line="240" w:lineRule="auto"/>
+        <w:outlineLvl w:val="1"/>
+        <w:rPr>
+          <w:rFonts w:ascii="Open Sans" w:hAnsi="Open Sans" w:cs="Open Sans"/>
+          <w:color w:val="BA3925"/>
+          <w:spacing w:val="-2"/>
+          <w:sz w:val="24"/>
+          <w:szCs w:val="24"/>
+        </w:rPr>
+      </w:pPr>
+      <w:r>
+        <w:rPr>
+          <w:rFonts w:ascii="Open Sans" w:hAnsi="Open Sans" w:cs="Open Sans"/>
+          <w:noProof/>
+          <w:color w:val="BA3925"/>
+          <w:spacing w:val="-2"/>
+          <w:sz w:val="24"/>
+          <w:szCs w:val="24"/>
+        </w:rPr>
+        <w:drawing>
+          <wp:inline distT="0" distB="0" distL="0" distR="0">
+            <wp:extent cx="5943600" cy="690474"/>
+            <wp:effectExtent l="19050" t="0" r="0" b="0"/>
+            <wp:docPr id="1" name="Picture 1"/>
+            <wp:cNvGraphicFramePr>
+              <a:graphicFrameLocks xmlns:a="http://schemas.openxmlformats.org/drawingml/2006/main" noChangeAspect="1"/>
+            </wp:cNvGraphicFramePr>
+            <a:graphic xmlns:a="http://schemas.openxmlformats.org/drawingml/2006/main">
+              <a:graphicData uri="http://schemas.openxmlformats.org/drawingml/2006/picture">
+                <pic:pic xmlns:pic="http://schemas.openxmlformats.org/drawingml/2006/picture">
+                  <pic:nvPicPr>
+                    <pic:cNvPr id="0" name="Picture 1"/>
+                    <pic:cNvPicPr>
+                      <a:picLocks noChangeAspect="1" noChangeArrowheads="1"/>
+                    </pic:cNvPicPr>
+                  </pic:nvPicPr>
+                  <pic:blipFill>
+                    <a:blip r:embed="rId13"/>
+                    <a:srcRect/>
+                    <a:stretch>
+                      <a:fillRect/>
+                    </a:stretch>
+                  </pic:blipFill>
+                  <pic:spPr bwMode="auto">
+                    <a:xfrm>
+                      <a:off x="0" y="0"/>
+                      <a:ext cx="5943600" cy="690474"/>
+                    </a:xfrm>
+                    <a:prstGeom prst="rect">
+                      <a:avLst/>
+                    </a:prstGeom>
+                    <a:noFill/>
+                    <a:ln w="9525">
+                      <a:noFill/>
+                      <a:miter lim="800000"/>
+                      <a:headEnd/>
+                      <a:tailEnd/>
+                    </a:ln>
+                  </pic:spPr>
+                </pic:pic>
+              </a:graphicData>
+            </a:graphic>
+          </wp:inline>
+        </w:drawing>
+      </w:r>
+    </w:p>
+    <w:p>
+      <w:pPr>
+        <w:shd w:val="clear" w:color="auto" w:fill="FFFFFF"/>
+        <w:spacing w:before="240" w:after="120" w:line="240" w:lineRule="auto"/>
+        <w:outlineLvl w:val="1"/>
+        <w:rPr>
+          <w:rFonts w:ascii="Open Sans" w:hAnsi="Open Sans" w:cs="Open Sans"/>
+          <w:color w:val="BA3925"/>
+          <w:spacing w:val="-2"/>
+          <w:sz w:val="24"/>
+          <w:szCs w:val="24"/>
+        </w:rPr>
+      </w:pPr>
+      <w:r>
+        <w:rPr>
+          <w:rFonts w:ascii="Open Sans" w:hAnsi="Open Sans" w:cs="Open Sans"/>
+          <w:color w:val="BA3925"/>
+          <w:spacing w:val="-2"/>
+          <w:sz w:val="24"/>
+          <w:szCs w:val="24"/>
+        </w:rPr>
+        <w:t xml:space="preserve">We have used only one of them. So please go through following links to know more about expressions in </w:t>
+      </w:r>
+      <w:proofErr w:type="spellStart"/>
+      <w:r>
+        <w:rPr>
+          <w:rFonts w:ascii="Open Sans" w:hAnsi="Open Sans" w:cs="Open Sans"/>
+          <w:color w:val="BA3925"/>
+          <w:spacing w:val="-2"/>
+          <w:sz w:val="24"/>
+          <w:szCs w:val="24"/>
+        </w:rPr>
+        <w:t>AspectJ</w:t>
+      </w:r>
+      <w:proofErr w:type="spellEnd"/>
+      <w:r>
+        <w:rPr>
+          <w:rFonts w:ascii="Open Sans" w:hAnsi="Open Sans" w:cs="Open Sans"/>
+          <w:color w:val="BA3925"/>
+          <w:spacing w:val="-2"/>
+          <w:sz w:val="24"/>
+          <w:szCs w:val="24"/>
+        </w:rPr>
+        <w:t xml:space="preserve"> AOP @</w:t>
+      </w:r>
+      <w:proofErr w:type="spellStart"/>
+      <w:r>
+        <w:rPr>
+          <w:rFonts w:ascii="Open Sans" w:hAnsi="Open Sans" w:cs="Open Sans"/>
+          <w:color w:val="BA3925"/>
+          <w:spacing w:val="-2"/>
+          <w:sz w:val="24"/>
+          <w:szCs w:val="24"/>
+        </w:rPr>
+        <w:t>Pointcut</w:t>
+      </w:r>
+      <w:proofErr w:type="spellEnd"/>
+    </w:p>
+    <w:p>
+      <w:pPr>
+        <w:shd w:val="clear" w:color="auto" w:fill="FFFFFF"/>
+        <w:spacing w:before="240" w:after="120" w:line="240" w:lineRule="auto"/>
+        <w:outlineLvl w:val="1"/>
+        <w:rPr>
+          <w:rFonts w:ascii="Open Sans" w:hAnsi="Open Sans" w:cs="Open Sans"/>
+          <w:color w:val="BA3925"/>
+          <w:spacing w:val="-2"/>
+          <w:sz w:val="24"/>
+          <w:szCs w:val="24"/>
+        </w:rPr>
+      </w:pPr>
+      <w:hyperlink r:id="rId14" w:history="1">
+        <w:r>
+          <w:rPr>
+            <w:rStyle w:val="Hyperlink"/>
+            <w:rFonts w:ascii="Open Sans" w:hAnsi="Open Sans" w:cs="Open Sans"/>
+            <w:spacing w:val="-2"/>
+            <w:sz w:val="24"/>
+            <w:szCs w:val="24"/>
+          </w:rPr>
+          <w:t>https://howtodoinjava.com/spring-aop/aspectj-pointcut-expressions/</w:t>
+        </w:r>
+      </w:hyperlink>
+    </w:p>
+    <w:p>
+      <w:pPr>
+        <w:shd w:val="clear" w:color="auto" w:fill="FFFFFF"/>
+        <w:spacing w:before="240" w:after="120" w:line="240" w:lineRule="auto"/>
+        <w:outlineLvl w:val="1"/>
+        <w:rPr>
+          <w:rFonts w:ascii="Open Sans" w:hAnsi="Open Sans" w:cs="Open Sans"/>
+          <w:color w:val="BA3925"/>
+          <w:spacing w:val="-2"/>
+          <w:sz w:val="24"/>
+          <w:szCs w:val="24"/>
+        </w:rPr>
+      </w:pPr>
+      <w:hyperlink r:id="rId15" w:history="1">
+        <w:r>
+          <w:rPr>
+            <w:rStyle w:val="Hyperlink"/>
+            <w:rFonts w:ascii="Open Sans" w:hAnsi="Open Sans" w:cs="Open Sans"/>
+            <w:spacing w:val="-2"/>
+            <w:sz w:val="24"/>
+            <w:szCs w:val="24"/>
+          </w:rPr>
+          <w:t>https://www.baeldung.com/spring-aop-pointcut-tutorial</w:t>
+        </w:r>
+      </w:hyperlink>
     </w:p>
     <w:sectPr>
       <w:pgSz w:w="12240" w:h="15840"/>
@@ -942,6 +2306,7 @@
   <w:style w:type="paragraph" w:default="1" w:styleId="Normal">
     <w:name w:val="Normal"/>
     <w:qFormat/>
+    <w:rsid w:val="00606888"/>
   </w:style>
   <w:style w:type="character" w:default="1" w:styleId="DefaultParagraphFont">
     <w:name w:val="Default Paragraph Font"/>
@@ -999,6 +2364,17 @@
       <w:rFonts w:ascii="Tahoma" w:hAnsi="Tahoma" w:cs="Tahoma"/>
       <w:sz w:val="16"/>
       <w:szCs w:val="16"/>
+    </w:rPr>
+  </w:style>
+  <w:style w:type="character" w:styleId="Hyperlink">
+    <w:name w:val="Hyperlink"/>
+    <w:basedOn w:val="DefaultParagraphFont"/>
+    <w:uiPriority w:val="99"/>
+    <w:unhideWhenUsed/>
+    <w:rsid w:val="003F1838"/>
+    <w:rPr>
+      <w:color w:val="0000FF" w:themeColor="hyperlink"/>
+      <w:u w:val="single"/>
     </w:rPr>
   </w:style>
 </w:styles>
